--- a/course reviews/Student_67_Course_400.docx
+++ b/course reviews/Student_67_Course_400.docx
@@ -9,20 +9,28 @@
     </w:p>
     <w:p>
       <w:r>
-        <w:t>1) Data Science for Decision Making: Theory and Practice</w:t>
-        <w:br/>
-        <w:t>2)  Under the guidance of Mam Maheen, this course can be quite challenging, especially for those who might not have a strong background in programming. The focus is heavily on practical programming skills in R and SQL, demanding a high level of engagement and effort to keep up with the coursework. While it is enriching, the steep learning curve can be intense for students not used to the fast pace and depth of computer science courses. Mam Maheen, while an excellent and understanding instructor, expects a considerable degree of autonomy in tackling the assignments, which can add to the challenge. This course is ideal for those looking to seriously enhance their technical skills in a rigorous academic setting.</w:t>
-        <w:br/>
-        <w:t>3) Course difficulty was a 5.</w:t>
+        <w:t>Semesters offered: Summer</w:t>
       </w:r>
     </w:p>
     <w:p>
       <w:r>
-        <w:t>Gpa: 1) Data Science for Decision Making: Theory and Practice</w:t>
+        <w:t>Course aliases: PSM, BPP6105, BPP 6105, Public Sector</w:t>
+      </w:r>
+    </w:p>
+    <w:p>
+      <w:r>
+        <w:t>Course review:</w:t>
         <w:br/>
-        <w:t>2)  Under the guidance of Mam Maheen, this course can be quite challenging, especially for those who might not have a strong background in programming. The focus is heavily on practical programming skills in R and SQL, demanding a high level of engagement and effort to keep up with the coursework. While it is enriching, the steep learning curve can be intense for students not used to the fast pace and depth of computer science courses. Mam Maheen, while an excellent and understanding instructor, expects a considerable degree of autonomy in tackling the assignments, which can add to the challenge. This course is ideal for those looking to seriously enhance their technical skills in a rigorous academic setting.</w:t>
+        <w:t>1) Public Sector Management (BPP 6105)</w:t>
         <w:br/>
-        <w:t>3) Course difficulty was a 5.</w:t>
+        <w:t>2) Under the tutelage of Professor Mohsin Bashir, Public Sector Management is expected to be one of the most demanding yet intellectually rewarding courses offered at LUMS. The course leverages Professor Bashir's extensive experience in the corporate and public sectors, providing students with real-world insights into public administration. Similar to his previous courses, this class requires diligent preparation, with compulsory readings that are essential for participation in his dynamic lectures. The assessments, while straightforward, are designed to challenge students to apply their knowledge critically and creatively. This course is best suited for those who are not only passionate about understanding the complexities of public sector management but are also willing to push their limits under the guidance of a profoundly impactful educator.</w:t>
+        <w:br/>
+        <w:t>3) Course difficulty was a 4.</w:t>
+      </w:r>
+    </w:p>
+    <w:p>
+      <w:r>
+        <w:t>GPA: 3.30-3.60</w:t>
       </w:r>
     </w:p>
     <w:sectPr>
